--- a/Gestion de projet/Description UC Modifier Article.docx
+++ b/Gestion de projet/Description UC Modifier Article.docx
@@ -22,17 +22,7 @@
           <w:color w:val="auto"/>
           <w:u w:val="single"/>
         </w:rPr>
-        <w:t xml:space="preserve">Use Case : Modifier un </w:t>
-      </w:r>
-      <w:r>
-        <w:rPr>
-          <w:rFonts w:ascii="Arial" w:hAnsi="Arial" w:cs="Arial"/>
-          <w:b/>
-          <w:bCs/>
-          <w:color w:val="auto"/>
-          <w:u w:val="single"/>
-        </w:rPr>
-        <w:t>articl</w:t>
+        <w:t>Use Case : Modifier un articl</w:t>
       </w:r>
       <w:r>
         <w:rPr>
@@ -442,7 +432,7 @@
                     </pic:cNvPicPr>
                   </pic:nvPicPr>
                   <pic:blipFill>
-                    <a:blip r:embed="rId5">
+                    <a:blip r:embed="rId7">
                       <a:extLst>
                         <a:ext uri="{28A0092B-C50C-407E-A947-70E740481C1C}">
                           <a14:useLocalDpi xmlns:a14="http://schemas.microsoft.com/office/drawing/2010/main" val="0"/>
@@ -507,7 +497,7 @@
                     </pic:cNvPicPr>
                   </pic:nvPicPr>
                   <pic:blipFill>
-                    <a:blip r:embed="rId6">
+                    <a:blip r:embed="rId8">
                       <a:extLst>
                         <a:ext uri="{28A0092B-C50C-407E-A947-70E740481C1C}">
                           <a14:useLocalDpi xmlns:a14="http://schemas.microsoft.com/office/drawing/2010/main" val="0"/>
@@ -734,7 +724,7 @@
                     </pic:cNvPicPr>
                   </pic:nvPicPr>
                   <pic:blipFill>
-                    <a:blip r:embed="rId7">
+                    <a:blip r:embed="rId9">
                       <a:extLst>
                         <a:ext uri="{28A0092B-C50C-407E-A947-70E740481C1C}">
                           <a14:useLocalDpi xmlns:a14="http://schemas.microsoft.com/office/drawing/2010/main" val="0"/>
@@ -1045,7 +1035,7 @@
                     <pic:cNvPicPr/>
                   </pic:nvPicPr>
                   <pic:blipFill rotWithShape="1">
-                    <a:blip r:embed="rId8" cstate="print">
+                    <a:blip r:embed="rId10" cstate="print">
                       <a:extLst>
                         <a:ext uri="{28A0092B-C50C-407E-A947-70E740481C1C}">
                           <a14:useLocalDpi xmlns:a14="http://schemas.microsoft.com/office/drawing/2010/main" val="0"/>
@@ -1168,7 +1158,7 @@
         <w:rPr>
           <w:rFonts w:ascii="Arial" w:hAnsi="Arial" w:cs="Arial"/>
         </w:rPr>
-        <w:t>9</w:t>
+        <w:t>12</w:t>
       </w:r>
       <w:r>
         <w:rPr>
@@ -1671,7 +1661,7 @@
               <w:rPr>
                 <w:rFonts w:ascii="Arial" w:hAnsi="Arial" w:cs="Arial"/>
               </w:rPr>
-              <w:t>Coût</w:t>
+              <w:t>Prix fournisseur HT</w:t>
             </w:r>
           </w:p>
         </w:tc>
@@ -1827,6 +1817,156 @@
               <w:rPr>
                 <w:rFonts w:ascii="Arial" w:hAnsi="Arial" w:cs="Arial"/>
               </w:rPr>
+              <w:t>Remises-en %</w:t>
+            </w:r>
+          </w:p>
+        </w:tc>
+        <w:tc>
+          <w:tcPr>
+            <w:tcW w:w="1924" w:type="dxa"/>
+          </w:tcPr>
+          <w:p>
+            <w:pPr>
+              <w:jc w:val="both"/>
+              <w:rPr>
+                <w:rFonts w:ascii="Arial" w:hAnsi="Arial" w:cs="Arial"/>
+              </w:rPr>
+            </w:pPr>
+            <w:r>
+              <w:rPr>
+                <w:rFonts w:ascii="Arial" w:hAnsi="Arial" w:cs="Arial"/>
+              </w:rPr>
+              <w:t>Numérique</w:t>
+            </w:r>
+          </w:p>
+        </w:tc>
+        <w:tc>
+          <w:tcPr>
+            <w:tcW w:w="1941" w:type="dxa"/>
+          </w:tcPr>
+          <w:p>
+            <w:pPr>
+              <w:jc w:val="both"/>
+              <w:rPr>
+                <w:rFonts w:ascii="Arial" w:hAnsi="Arial" w:cs="Arial"/>
+              </w:rPr>
+            </w:pPr>
+            <w:r>
+              <w:rPr>
+                <w:rFonts w:ascii="Arial" w:hAnsi="Arial" w:cs="Arial"/>
+              </w:rPr>
+              <w:t>3</w:t>
+            </w:r>
+          </w:p>
+        </w:tc>
+        <w:tc>
+          <w:tcPr>
+            <w:tcW w:w="2940" w:type="dxa"/>
+          </w:tcPr>
+          <w:p>
+            <w:pPr>
+              <w:jc w:val="both"/>
+              <w:rPr>
+                <w:rFonts w:ascii="Arial" w:hAnsi="Arial" w:cs="Arial"/>
+              </w:rPr>
+            </w:pPr>
+            <w:r>
+              <w:rPr>
+                <w:rFonts w:ascii="Arial" w:hAnsi="Arial" w:cs="Arial"/>
+              </w:rPr>
+              <w:t>Compris entre 0 et 100</w:t>
+            </w:r>
+          </w:p>
+        </w:tc>
+      </w:tr>
+      <w:tr>
+        <w:tc>
+          <w:tcPr>
+            <w:tcW w:w="2255" w:type="dxa"/>
+          </w:tcPr>
+          <w:p>
+            <w:pPr>
+              <w:jc w:val="both"/>
+              <w:rPr>
+                <w:rFonts w:ascii="Arial" w:hAnsi="Arial" w:cs="Arial"/>
+              </w:rPr>
+            </w:pPr>
+            <w:r>
+              <w:rPr>
+                <w:rFonts w:ascii="Arial" w:hAnsi="Arial" w:cs="Arial"/>
+              </w:rPr>
+              <w:t>Catégorie</w:t>
+            </w:r>
+          </w:p>
+        </w:tc>
+        <w:tc>
+          <w:tcPr>
+            <w:tcW w:w="1924" w:type="dxa"/>
+          </w:tcPr>
+          <w:p>
+            <w:pPr>
+              <w:jc w:val="both"/>
+              <w:rPr>
+                <w:rFonts w:ascii="Arial" w:hAnsi="Arial" w:cs="Arial"/>
+              </w:rPr>
+            </w:pPr>
+            <w:r>
+              <w:rPr>
+                <w:rFonts w:ascii="Arial" w:hAnsi="Arial" w:cs="Arial"/>
+              </w:rPr>
+              <w:t>Menu déroulant</w:t>
+            </w:r>
+          </w:p>
+        </w:tc>
+        <w:tc>
+          <w:tcPr>
+            <w:tcW w:w="1941" w:type="dxa"/>
+          </w:tcPr>
+          <w:p>
+            <w:pPr>
+              <w:jc w:val="both"/>
+              <w:rPr>
+                <w:rFonts w:ascii="Arial" w:hAnsi="Arial" w:cs="Arial"/>
+              </w:rPr>
+            </w:pPr>
+            <w:r>
+              <w:rPr>
+                <w:rFonts w:ascii="Arial" w:hAnsi="Arial" w:cs="Arial"/>
+              </w:rPr>
+              <w:t>80</w:t>
+            </w:r>
+          </w:p>
+        </w:tc>
+        <w:tc>
+          <w:tcPr>
+            <w:tcW w:w="2940" w:type="dxa"/>
+          </w:tcPr>
+          <w:p>
+            <w:pPr>
+              <w:jc w:val="both"/>
+              <w:rPr>
+                <w:rFonts w:ascii="Arial" w:hAnsi="Arial" w:cs="Arial"/>
+              </w:rPr>
+            </w:pPr>
+          </w:p>
+        </w:tc>
+      </w:tr>
+      <w:tr>
+        <w:tc>
+          <w:tcPr>
+            <w:tcW w:w="2255" w:type="dxa"/>
+          </w:tcPr>
+          <w:p>
+            <w:pPr>
+              <w:jc w:val="both"/>
+              <w:rPr>
+                <w:rFonts w:ascii="Arial" w:hAnsi="Arial" w:cs="Arial"/>
+              </w:rPr>
+            </w:pPr>
+            <w:r>
+              <w:rPr>
+                <w:rFonts w:ascii="Arial" w:hAnsi="Arial" w:cs="Arial"/>
+              </w:rPr>
               <w:t>Conditionnement</w:t>
             </w:r>
           </w:p>
@@ -1866,6 +2006,78 @@
                 <w:rFonts w:ascii="Arial" w:hAnsi="Arial" w:cs="Arial"/>
               </w:rPr>
               <w:t>50</w:t>
+            </w:r>
+          </w:p>
+        </w:tc>
+        <w:tc>
+          <w:tcPr>
+            <w:tcW w:w="2940" w:type="dxa"/>
+          </w:tcPr>
+          <w:p>
+            <w:pPr>
+              <w:jc w:val="both"/>
+              <w:rPr>
+                <w:rFonts w:ascii="Arial" w:hAnsi="Arial" w:cs="Arial"/>
+              </w:rPr>
+            </w:pPr>
+          </w:p>
+        </w:tc>
+      </w:tr>
+      <w:tr>
+        <w:tc>
+          <w:tcPr>
+            <w:tcW w:w="2255" w:type="dxa"/>
+          </w:tcPr>
+          <w:p>
+            <w:pPr>
+              <w:jc w:val="both"/>
+              <w:rPr>
+                <w:rFonts w:ascii="Arial" w:hAnsi="Arial" w:cs="Arial"/>
+              </w:rPr>
+            </w:pPr>
+            <w:r>
+              <w:rPr>
+                <w:rFonts w:ascii="Arial" w:hAnsi="Arial" w:cs="Arial"/>
+              </w:rPr>
+              <w:t>Poids unitaire</w:t>
+            </w:r>
+          </w:p>
+        </w:tc>
+        <w:tc>
+          <w:tcPr>
+            <w:tcW w:w="1924" w:type="dxa"/>
+          </w:tcPr>
+          <w:p>
+            <w:pPr>
+              <w:jc w:val="both"/>
+              <w:rPr>
+                <w:rFonts w:ascii="Arial" w:hAnsi="Arial" w:cs="Arial"/>
+              </w:rPr>
+            </w:pPr>
+            <w:r>
+              <w:rPr>
+                <w:rFonts w:ascii="Arial" w:hAnsi="Arial" w:cs="Arial"/>
+              </w:rPr>
+              <w:t>Numérique</w:t>
+            </w:r>
+          </w:p>
+        </w:tc>
+        <w:tc>
+          <w:tcPr>
+            <w:tcW w:w="1941" w:type="dxa"/>
+          </w:tcPr>
+          <w:p>
+            <w:pPr>
+              <w:jc w:val="both"/>
+              <w:rPr>
+                <w:rFonts w:ascii="Arial" w:hAnsi="Arial" w:cs="Arial"/>
+              </w:rPr>
+            </w:pPr>
+            <w:r>
+              <w:rPr>
+                <w:rFonts w:ascii="Arial" w:hAnsi="Arial" w:cs="Arial"/>
+              </w:rPr>
+              <w:t>5</w:t>
             </w:r>
           </w:p>
         </w:tc>
@@ -2156,7 +2368,7 @@
     <w:p/>
     <w:p/>
     <w:sectPr>
-      <w:footerReference w:type="default" r:id="rId9"/>
+      <w:footerReference w:type="default" r:id="rId11"/>
       <w:pgSz w:w="11906" w:h="16838"/>
       <w:pgMar w:top="1418" w:right="1418" w:bottom="1418" w:left="1418" w:header="709" w:footer="709" w:gutter="0"/>
       <w:cols w:space="708"/>
@@ -2164,6 +2376,31 @@
     </w:sectPr>
   </w:body>
 </w:document>
+</file>
+
+<file path=word/endnotes.xml><?xml version="1.0" encoding="utf-8"?>
+<w:endnotes xmlns:wpc="http://schemas.microsoft.com/office/word/2010/wordprocessingCanvas" xmlns:cx="http://schemas.microsoft.com/office/drawing/2014/chartex" xmlns:cx1="http://schemas.microsoft.com/office/drawing/2015/9/8/chartex" xmlns:cx2="http://schemas.microsoft.com/office/drawing/2015/10/21/chartex" xmlns:cx3="http://schemas.microsoft.com/office/drawing/2016/5/9/chartex" xmlns:cx4="http://schemas.microsoft.com/office/drawing/2016/5/10/chartex" xmlns:cx5="http://schemas.microsoft.com/office/drawing/2016/5/11/chartex" xmlns:cx6="http://schemas.microsoft.com/office/drawing/2016/5/12/chartex" xmlns:cx7="http://schemas.microsoft.com/office/drawing/2016/5/13/chartex" xmlns:cx8="http://schemas.microsoft.com/office/drawing/2016/5/14/chartex" xmlns:mc="http://schemas.openxmlformats.org/markup-compatibility/2006" xmlns:aink="http://schemas.microsoft.com/office/drawing/2016/ink" xmlns:am3d="http://schemas.microsoft.com/office/drawing/2017/model3d" xmlns:o="urn:schemas-microsoft-com:office:office" xmlns:r="http://schemas.openxmlformats.org/officeDocument/2006/relationships" xmlns:m="http://schemas.openxmlformats.org/officeDocument/2006/math" xmlns:v="urn:schemas-microsoft-com:vml" xmlns:wp14="http://schemas.microsoft.com/office/word/2010/wordprocessingDrawing" xmlns:wp="http://schemas.openxmlformats.org/drawingml/2006/wordprocessingDrawing" xmlns:w10="urn:schemas-microsoft-com:office:word" xmlns:w="http://schemas.openxmlformats.org/wordprocessingml/2006/main" xmlns:w14="http://schemas.microsoft.com/office/word/2010/wordml" xmlns:w15="http://schemas.microsoft.com/office/word/2012/wordml" xmlns:w16cex="http://schemas.microsoft.com/office/word/2018/wordml/cex" xmlns:w16cid="http://schemas.microsoft.com/office/word/2016/wordml/cid" xmlns:w16="http://schemas.microsoft.com/office/word/2018/wordml" xmlns:w16se="http://schemas.microsoft.com/office/word/2015/wordml/symex" xmlns:wpg="http://schemas.microsoft.com/office/word/2010/wordprocessingGroup" xmlns:wpi="http://schemas.microsoft.com/office/word/2010/wordprocessingInk" xmlns:wne="http://schemas.microsoft.com/office/word/2006/wordml" xmlns:wps="http://schemas.microsoft.com/office/word/2010/wordprocessingShape" mc:Ignorable="w14 w15 w16se w16cid w16 w16cex wp14">
+  <w:endnote w:type="separator" w:id="-1">
+    <w:p>
+      <w:pPr>
+        <w:spacing w:after="0" w:line="240" w:lineRule="auto"/>
+      </w:pPr>
+      <w:r>
+        <w:separator/>
+      </w:r>
+    </w:p>
+  </w:endnote>
+  <w:endnote w:type="continuationSeparator" w:id="0">
+    <w:p>
+      <w:pPr>
+        <w:spacing w:after="0" w:line="240" w:lineRule="auto"/>
+      </w:pPr>
+      <w:r>
+        <w:continuationSeparator/>
+      </w:r>
+    </w:p>
+  </w:endnote>
+</w:endnotes>
 </file>
 
 <file path=word/footer1.xml><?xml version="1.0" encoding="utf-8"?>
@@ -2207,6 +2444,31 @@
     </w:pPr>
   </w:p>
 </w:ftr>
+</file>
+
+<file path=word/footnotes.xml><?xml version="1.0" encoding="utf-8"?>
+<w:footnotes xmlns:wpc="http://schemas.microsoft.com/office/word/2010/wordprocessingCanvas" xmlns:cx="http://schemas.microsoft.com/office/drawing/2014/chartex" xmlns:cx1="http://schemas.microsoft.com/office/drawing/2015/9/8/chartex" xmlns:cx2="http://schemas.microsoft.com/office/drawing/2015/10/21/chartex" xmlns:cx3="http://schemas.microsoft.com/office/drawing/2016/5/9/chartex" xmlns:cx4="http://schemas.microsoft.com/office/drawing/2016/5/10/chartex" xmlns:cx5="http://schemas.microsoft.com/office/drawing/2016/5/11/chartex" xmlns:cx6="http://schemas.microsoft.com/office/drawing/2016/5/12/chartex" xmlns:cx7="http://schemas.microsoft.com/office/drawing/2016/5/13/chartex" xmlns:cx8="http://schemas.microsoft.com/office/drawing/2016/5/14/chartex" xmlns:mc="http://schemas.openxmlformats.org/markup-compatibility/2006" xmlns:aink="http://schemas.microsoft.com/office/drawing/2016/ink" xmlns:am3d="http://schemas.microsoft.com/office/drawing/2017/model3d" xmlns:o="urn:schemas-microsoft-com:office:office" xmlns:r="http://schemas.openxmlformats.org/officeDocument/2006/relationships" xmlns:m="http://schemas.openxmlformats.org/officeDocument/2006/math" xmlns:v="urn:schemas-microsoft-com:vml" xmlns:wp14="http://schemas.microsoft.com/office/word/2010/wordprocessingDrawing" xmlns:wp="http://schemas.openxmlformats.org/drawingml/2006/wordprocessingDrawing" xmlns:w10="urn:schemas-microsoft-com:office:word" xmlns:w="http://schemas.openxmlformats.org/wordprocessingml/2006/main" xmlns:w14="http://schemas.microsoft.com/office/word/2010/wordml" xmlns:w15="http://schemas.microsoft.com/office/word/2012/wordml" xmlns:w16cex="http://schemas.microsoft.com/office/word/2018/wordml/cex" xmlns:w16cid="http://schemas.microsoft.com/office/word/2016/wordml/cid" xmlns:w16="http://schemas.microsoft.com/office/word/2018/wordml" xmlns:w16se="http://schemas.microsoft.com/office/word/2015/wordml/symex" xmlns:wpg="http://schemas.microsoft.com/office/word/2010/wordprocessingGroup" xmlns:wpi="http://schemas.microsoft.com/office/word/2010/wordprocessingInk" xmlns:wne="http://schemas.microsoft.com/office/word/2006/wordml" xmlns:wps="http://schemas.microsoft.com/office/word/2010/wordprocessingShape" mc:Ignorable="w14 w15 w16se w16cid w16 w16cex wp14">
+  <w:footnote w:type="separator" w:id="-1">
+    <w:p>
+      <w:pPr>
+        <w:spacing w:after="0" w:line="240" w:lineRule="auto"/>
+      </w:pPr>
+      <w:r>
+        <w:separator/>
+      </w:r>
+    </w:p>
+  </w:footnote>
+  <w:footnote w:type="continuationSeparator" w:id="0">
+    <w:p>
+      <w:pPr>
+        <w:spacing w:after="0" w:line="240" w:lineRule="auto"/>
+      </w:pPr>
+      <w:r>
+        <w:continuationSeparator/>
+      </w:r>
+    </w:p>
+  </w:footnote>
+</w:footnotes>
 </file>
 
 <file path=word/numbering.xml><?xml version="1.0" encoding="utf-8"?>

--- a/Gestion de projet/Description UC Modifier Article.docx
+++ b/Gestion de projet/Description UC Modifier Article.docx
@@ -415,9 +415,9 @@
         </w:rPr>
         <w:lastRenderedPageBreak/>
         <w:drawing>
-          <wp:inline distT="0" distB="0" distL="0" distR="0" wp14:anchorId="3ADF6D16" wp14:editId="4ED2A4EC">
-            <wp:extent cx="5048250" cy="5934201"/>
-            <wp:effectExtent l="0" t="0" r="0" b="9525"/>
+          <wp:inline distT="0" distB="0" distL="0" distR="0" wp14:anchorId="3ADF6D16" wp14:editId="4F0F8DA4">
+            <wp:extent cx="5219334" cy="7885076"/>
+            <wp:effectExtent l="0" t="0" r="635" b="1905"/>
             <wp:docPr id="1" name="Image 1"/>
             <wp:cNvGraphicFramePr>
               <a:graphicFrameLocks xmlns:a="http://schemas.openxmlformats.org/drawingml/2006/main" noChangeAspect="1"/>
@@ -446,7 +446,7 @@
                   <pic:spPr bwMode="auto">
                     <a:xfrm>
                       <a:off x="0" y="0"/>
-                      <a:ext cx="5048250" cy="5934201"/>
+                      <a:ext cx="5219334" cy="7885076"/>
                     </a:xfrm>
                     <a:prstGeom prst="rect">
                       <a:avLst/>
@@ -480,9 +480,9 @@
         </w:rPr>
         <w:lastRenderedPageBreak/>
         <w:drawing>
-          <wp:inline distT="0" distB="0" distL="0" distR="0" wp14:anchorId="56ACD4B2" wp14:editId="65226543">
-            <wp:extent cx="5235684" cy="6154529"/>
-            <wp:effectExtent l="0" t="0" r="3175" b="0"/>
+          <wp:inline distT="0" distB="0" distL="0" distR="0" wp14:anchorId="56ACD4B2" wp14:editId="0B8B0302">
+            <wp:extent cx="5343525" cy="8072698"/>
+            <wp:effectExtent l="0" t="0" r="0" b="5080"/>
             <wp:docPr id="8" name="Image 8"/>
             <wp:cNvGraphicFramePr>
               <a:graphicFrameLocks xmlns:a="http://schemas.openxmlformats.org/drawingml/2006/main" noChangeAspect="1"/>
@@ -511,7 +511,7 @@
                   <pic:spPr bwMode="auto">
                     <a:xfrm>
                       <a:off x="0" y="0"/>
-                      <a:ext cx="5235684" cy="6154529"/>
+                      <a:ext cx="5356426" cy="8092188"/>
                     </a:xfrm>
                     <a:prstGeom prst="rect">
                       <a:avLst/>
@@ -545,13 +545,38 @@
         </w:rPr>
         <w:br/>
       </w:r>
-      <w:r>
+    </w:p>
+    <w:p>
+      <w:pPr>
+        <w:pStyle w:val="Titre2"/>
+        <w:jc w:val="center"/>
         <w:rPr>
           <w:rFonts w:ascii="Arial" w:hAnsi="Arial" w:cs="Arial"/>
           <w:i/>
           <w:iCs/>
           <w:color w:val="auto"/>
         </w:rPr>
+      </w:pPr>
+    </w:p>
+    <w:p>
+      <w:pPr>
+        <w:pStyle w:val="Titre2"/>
+        <w:jc w:val="center"/>
+        <w:rPr>
+          <w:rFonts w:ascii="Arial" w:hAnsi="Arial" w:cs="Arial"/>
+          <w:i/>
+          <w:iCs/>
+          <w:color w:val="auto"/>
+        </w:rPr>
+      </w:pPr>
+      <w:r>
+        <w:rPr>
+          <w:rFonts w:ascii="Arial" w:hAnsi="Arial" w:cs="Arial"/>
+          <w:i/>
+          <w:iCs/>
+          <w:color w:val="auto"/>
+        </w:rPr>
+        <w:lastRenderedPageBreak/>
         <w:t>B – Flots alternatifs</w:t>
       </w:r>
     </w:p>
@@ -706,9 +731,10 @@
           <w:rFonts w:ascii="Arial" w:hAnsi="Arial" w:cs="Arial"/>
           <w:noProof/>
         </w:rPr>
+        <w:lastRenderedPageBreak/>
         <w:drawing>
-          <wp:inline distT="0" distB="0" distL="0" distR="0" wp14:anchorId="28F52445" wp14:editId="30F5F413">
-            <wp:extent cx="5415076" cy="6365404"/>
+          <wp:inline distT="0" distB="0" distL="0" distR="0" wp14:anchorId="28F52445" wp14:editId="46A2AD36">
+            <wp:extent cx="5277153" cy="7972425"/>
             <wp:effectExtent l="0" t="0" r="0" b="0"/>
             <wp:docPr id="9" name="Image 9"/>
             <wp:cNvGraphicFramePr>
@@ -738,7 +764,7 @@
                   <pic:spPr bwMode="auto">
                     <a:xfrm>
                       <a:off x="0" y="0"/>
-                      <a:ext cx="5415076" cy="6365404"/>
+                      <a:ext cx="5294760" cy="7999025"/>
                     </a:xfrm>
                     <a:prstGeom prst="rect">
                       <a:avLst/>
@@ -754,46 +780,6 @@
           </wp:inline>
         </w:drawing>
       </w:r>
-    </w:p>
-    <w:p>
-      <w:pPr>
-        <w:jc w:val="center"/>
-        <w:rPr>
-          <w:rFonts w:ascii="Arial" w:hAnsi="Arial" w:cs="Arial"/>
-        </w:rPr>
-      </w:pPr>
-    </w:p>
-    <w:p>
-      <w:pPr>
-        <w:jc w:val="center"/>
-        <w:rPr>
-          <w:rFonts w:ascii="Arial" w:hAnsi="Arial" w:cs="Arial"/>
-        </w:rPr>
-      </w:pPr>
-    </w:p>
-    <w:p>
-      <w:pPr>
-        <w:jc w:val="center"/>
-        <w:rPr>
-          <w:rFonts w:ascii="Arial" w:hAnsi="Arial" w:cs="Arial"/>
-        </w:rPr>
-      </w:pPr>
-    </w:p>
-    <w:p>
-      <w:pPr>
-        <w:jc w:val="center"/>
-        <w:rPr>
-          <w:rFonts w:ascii="Arial" w:hAnsi="Arial" w:cs="Arial"/>
-        </w:rPr>
-      </w:pPr>
-    </w:p>
-    <w:p>
-      <w:pPr>
-        <w:jc w:val="center"/>
-        <w:rPr>
-          <w:rFonts w:ascii="Arial" w:hAnsi="Arial" w:cs="Arial"/>
-        </w:rPr>
-      </w:pPr>
     </w:p>
     <w:p>
       <w:pPr>

--- a/Gestion de projet/Description UC Modifier Article.docx
+++ b/Gestion de projet/Description UC Modifier Article.docx
@@ -22,7 +22,7 @@
           <w:color w:val="auto"/>
           <w:u w:val="single"/>
         </w:rPr>
-        <w:t>Use Case : Modifier un articl</w:t>
+        <w:t xml:space="preserve">Use Case : Modifier un </w:t>
       </w:r>
       <w:r>
         <w:rPr>
@@ -32,24 +32,8 @@
           <w:color w:val="auto"/>
           <w:u w:val="single"/>
         </w:rPr>
-        <w:t>e</w:t>
-      </w:r>
-    </w:p>
-    <w:p>
-      <w:pPr>
-        <w:jc w:val="both"/>
-        <w:rPr>
-          <w:rFonts w:ascii="Arial" w:hAnsi="Arial" w:cs="Arial"/>
-        </w:rPr>
-      </w:pPr>
-    </w:p>
-    <w:p>
-      <w:pPr>
-        <w:jc w:val="both"/>
-        <w:rPr>
-          <w:rFonts w:ascii="Arial" w:hAnsi="Arial" w:cs="Arial"/>
-        </w:rPr>
-      </w:pPr>
+        <w:t>produit</w:t>
+      </w:r>
     </w:p>
     <w:p>
       <w:pPr>
@@ -102,7 +86,55 @@
         <w:rPr>
           <w:rFonts w:ascii="Arial" w:hAnsi="Arial" w:cs="Arial"/>
         </w:rPr>
-        <w:t>e modifie fournisseur créer au part avant en modifiant les informations voulus.</w:t>
+        <w:t>e modifie</w:t>
+      </w:r>
+      <w:r>
+        <w:rPr>
+          <w:rFonts w:ascii="Arial" w:hAnsi="Arial" w:cs="Arial"/>
+        </w:rPr>
+        <w:t>r un</w:t>
+      </w:r>
+      <w:r>
+        <w:rPr>
+          <w:rFonts w:ascii="Arial" w:hAnsi="Arial" w:cs="Arial"/>
+        </w:rPr>
+        <w:t xml:space="preserve"> </w:t>
+      </w:r>
+      <w:r>
+        <w:rPr>
+          <w:rFonts w:ascii="Arial" w:hAnsi="Arial" w:cs="Arial"/>
+        </w:rPr>
+        <w:t>produit</w:t>
+      </w:r>
+      <w:r>
+        <w:rPr>
+          <w:rFonts w:ascii="Arial" w:hAnsi="Arial" w:cs="Arial"/>
+        </w:rPr>
+        <w:t xml:space="preserve"> cré</w:t>
+      </w:r>
+      <w:r>
+        <w:rPr>
+          <w:rFonts w:ascii="Arial" w:hAnsi="Arial" w:cs="Arial"/>
+        </w:rPr>
+        <w:t>é auparavant</w:t>
+      </w:r>
+      <w:r>
+        <w:rPr>
+          <w:rFonts w:ascii="Arial" w:hAnsi="Arial" w:cs="Arial"/>
+        </w:rPr>
+        <w:t xml:space="preserve"> en modifiant les informations </w:t>
+      </w:r>
+      <w:r>
+        <w:rPr>
+          <w:rFonts w:ascii="Arial" w:hAnsi="Arial" w:cs="Arial"/>
+        </w:rPr>
+        <w:t>souhaitées</w:t>
+      </w:r>
+      <w:r>
+        <w:rPr>
+          <w:rFonts w:ascii="Arial" w:hAnsi="Arial" w:cs="Arial"/>
+        </w:rPr>
+        <w:t>.</w:t>
       </w:r>
       <w:r>
         <w:rPr>
@@ -400,24 +432,22 @@
           <w:rFonts w:ascii="Arial" w:hAnsi="Arial" w:cs="Arial"/>
         </w:rPr>
       </w:pPr>
-    </w:p>
-    <w:p>
-      <w:pPr>
-        <w:jc w:val="center"/>
-        <w:rPr>
-          <w:rFonts w:ascii="Arial" w:hAnsi="Arial" w:cs="Arial"/>
+      <w:r>
+        <w:rPr>
           <w:noProof/>
         </w:rPr>
-      </w:pPr>
-      <w:r>
-        <w:rPr>
-          <w:noProof/>
-        </w:rPr>
-        <w:lastRenderedPageBreak/>
         <w:drawing>
-          <wp:inline distT="0" distB="0" distL="0" distR="0" wp14:anchorId="3ADF6D16" wp14:editId="4F0F8DA4">
-            <wp:extent cx="5219334" cy="7885076"/>
-            <wp:effectExtent l="0" t="0" r="635" b="1905"/>
+          <wp:anchor distT="0" distB="0" distL="114300" distR="114300" simplePos="0" relativeHeight="251660288" behindDoc="0" locked="0" layoutInCell="1" allowOverlap="1" wp14:anchorId="3ADF6D16" wp14:editId="70F98185">
+            <wp:simplePos x="0" y="0"/>
+            <wp:positionH relativeFrom="margin">
+              <wp:align>center</wp:align>
+            </wp:positionH>
+            <wp:positionV relativeFrom="paragraph">
+              <wp:posOffset>252095</wp:posOffset>
+            </wp:positionV>
+            <wp:extent cx="2906310" cy="4693920"/>
+            <wp:effectExtent l="0" t="0" r="8890" b="0"/>
+            <wp:wrapTopAndBottom/>
             <wp:docPr id="1" name="Image 1"/>
             <wp:cNvGraphicFramePr>
               <a:graphicFrameLocks xmlns:a="http://schemas.openxmlformats.org/drawingml/2006/main" noChangeAspect="1"/>
@@ -431,7 +461,7 @@
                       <a:picLocks noChangeAspect="1" noChangeArrowheads="1"/>
                     </pic:cNvPicPr>
                   </pic:nvPicPr>
-                  <pic:blipFill>
+                  <pic:blipFill rotWithShape="1">
                     <a:blip r:embed="rId7">
                       <a:extLst>
                         <a:ext uri="{28A0092B-C50C-407E-A947-70E740481C1C}">
@@ -439,14 +469,13 @@
                         </a:ext>
                       </a:extLst>
                     </a:blip>
-                    <a:stretch>
-                      <a:fillRect/>
-                    </a:stretch>
+                    <a:srcRect l="10221" t="387" r="7142" b="11269"/>
+                    <a:stretch/>
                   </pic:blipFill>
                   <pic:spPr bwMode="auto">
                     <a:xfrm>
                       <a:off x="0" y="0"/>
-                      <a:ext cx="5219334" cy="7885076"/>
+                      <a:ext cx="2906310" cy="4693920"/>
                     </a:xfrm>
                     <a:prstGeom prst="rect">
                       <a:avLst/>
@@ -455,13 +484,27 @@
                     <a:ln>
                       <a:noFill/>
                     </a:ln>
+                    <a:extLst>
+                      <a:ext uri="{53640926-AAD7-44D8-BBD7-CCE9431645EC}">
+                        <a14:shadowObscured xmlns:a14="http://schemas.microsoft.com/office/drawing/2010/main"/>
+                      </a:ext>
+                    </a:extLst>
                   </pic:spPr>
                 </pic:pic>
               </a:graphicData>
             </a:graphic>
-          </wp:inline>
+          </wp:anchor>
         </w:drawing>
       </w:r>
+    </w:p>
+    <w:p>
+      <w:pPr>
+        <w:jc w:val="center"/>
+        <w:rPr>
+          <w:rFonts w:ascii="Arial" w:hAnsi="Arial" w:cs="Arial"/>
+          <w:noProof/>
+        </w:rPr>
+      </w:pPr>
     </w:p>
     <w:p>
       <w:pPr>
@@ -699,43 +742,18 @@
           <w:rFonts w:ascii="Arial" w:hAnsi="Arial" w:cs="Arial"/>
           <w:noProof/>
         </w:rPr>
-        <w:t xml:space="preserve"> </w:t>
-      </w:r>
-    </w:p>
-    <w:p>
-      <w:pPr>
-        <w:jc w:val="both"/>
-        <w:rPr>
-          <w:rFonts w:ascii="Arial" w:hAnsi="Arial" w:cs="Arial"/>
-        </w:rPr>
-      </w:pPr>
-    </w:p>
-    <w:p>
-      <w:pPr>
-        <w:jc w:val="both"/>
-        <w:rPr>
-          <w:rFonts w:ascii="Arial" w:hAnsi="Arial" w:cs="Arial"/>
-          <w:noProof/>
-        </w:rPr>
-      </w:pPr>
-    </w:p>
-    <w:p>
-      <w:pPr>
-        <w:jc w:val="center"/>
-        <w:rPr>
-          <w:rFonts w:ascii="Arial" w:hAnsi="Arial" w:cs="Arial"/>
-        </w:rPr>
-      </w:pPr>
-      <w:r>
-        <w:rPr>
-          <w:rFonts w:ascii="Arial" w:hAnsi="Arial" w:cs="Arial"/>
-          <w:noProof/>
-        </w:rPr>
-        <w:lastRenderedPageBreak/>
         <w:drawing>
-          <wp:inline distT="0" distB="0" distL="0" distR="0" wp14:anchorId="28F52445" wp14:editId="46A2AD36">
-            <wp:extent cx="5277153" cy="7972425"/>
+          <wp:anchor distT="0" distB="0" distL="114300" distR="114300" simplePos="0" relativeHeight="251661312" behindDoc="0" locked="0" layoutInCell="1" allowOverlap="1" wp14:anchorId="28F52445" wp14:editId="0431C2FC">
+            <wp:simplePos x="0" y="0"/>
+            <wp:positionH relativeFrom="margin">
+              <wp:align>center</wp:align>
+            </wp:positionH>
+            <wp:positionV relativeFrom="paragraph">
+              <wp:posOffset>324485</wp:posOffset>
+            </wp:positionV>
+            <wp:extent cx="4058285" cy="6553200"/>
             <wp:effectExtent l="0" t="0" r="0" b="0"/>
+            <wp:wrapTopAndBottom/>
             <wp:docPr id="9" name="Image 9"/>
             <wp:cNvGraphicFramePr>
               <a:graphicFrameLocks xmlns:a="http://schemas.openxmlformats.org/drawingml/2006/main" noChangeAspect="1"/>
@@ -749,7 +767,7 @@
                       <a:picLocks noChangeAspect="1" noChangeArrowheads="1"/>
                     </pic:cNvPicPr>
                   </pic:nvPicPr>
-                  <pic:blipFill>
+                  <pic:blipFill rotWithShape="1">
                     <a:blip r:embed="rId9">
                       <a:extLst>
                         <a:ext uri="{28A0092B-C50C-407E-A947-70E740481C1C}">
@@ -757,14 +775,13 @@
                         </a:ext>
                       </a:extLst>
                     </a:blip>
-                    <a:stretch>
-                      <a:fillRect/>
-                    </a:stretch>
+                    <a:srcRect l="10397" t="765" r="6859" b="10807"/>
+                    <a:stretch/>
                   </pic:blipFill>
                   <pic:spPr bwMode="auto">
                     <a:xfrm>
                       <a:off x="0" y="0"/>
-                      <a:ext cx="5294760" cy="7999025"/>
+                      <a:ext cx="4058285" cy="6553200"/>
                     </a:xfrm>
                     <a:prstGeom prst="rect">
                       <a:avLst/>
@@ -773,37 +790,31 @@
                     <a:ln>
                       <a:noFill/>
                     </a:ln>
+                    <a:extLst>
+                      <a:ext uri="{53640926-AAD7-44D8-BBD7-CCE9431645EC}">
+                        <a14:shadowObscured xmlns:a14="http://schemas.microsoft.com/office/drawing/2010/main"/>
+                      </a:ext>
+                    </a:extLst>
                   </pic:spPr>
                 </pic:pic>
               </a:graphicData>
             </a:graphic>
-          </wp:inline>
+            <wp14:sizeRelH relativeFrom="margin">
+              <wp14:pctWidth>0</wp14:pctWidth>
+            </wp14:sizeRelH>
+            <wp14:sizeRelV relativeFrom="margin">
+              <wp14:pctHeight>0</wp14:pctHeight>
+            </wp14:sizeRelV>
+          </wp:anchor>
         </w:drawing>
       </w:r>
-    </w:p>
-    <w:p>
-      <w:pPr>
-        <w:jc w:val="center"/>
-        <w:rPr>
-          <w:rFonts w:ascii="Arial" w:hAnsi="Arial" w:cs="Arial"/>
-        </w:rPr>
-      </w:pPr>
-    </w:p>
-    <w:p>
-      <w:pPr>
-        <w:jc w:val="center"/>
-        <w:rPr>
-          <w:rFonts w:ascii="Arial" w:hAnsi="Arial" w:cs="Arial"/>
-        </w:rPr>
-      </w:pPr>
-    </w:p>
-    <w:p>
-      <w:pPr>
-        <w:jc w:val="center"/>
-        <w:rPr>
-          <w:rFonts w:ascii="Arial" w:hAnsi="Arial" w:cs="Arial"/>
-        </w:rPr>
-      </w:pPr>
+      <w:r>
+        <w:rPr>
+          <w:rFonts w:ascii="Arial" w:hAnsi="Arial" w:cs="Arial"/>
+          <w:noProof/>
+        </w:rPr>
+        <w:t xml:space="preserve"> </w:t>
+      </w:r>
     </w:p>
     <w:p>
       <w:pPr>
@@ -1706,6 +1717,12 @@
               </w:rPr>
               <w:t>Il ne doit pas y avoir de lettre</w:t>
             </w:r>
+            <w:r>
+              <w:rPr>
+                <w:rFonts w:ascii="Arial" w:hAnsi="Arial" w:cs="Arial"/>
+              </w:rPr>
+              <w:t>, « . » et « , » autorisés !</w:t>
+            </w:r>
           </w:p>
         </w:tc>
       </w:tr>
@@ -1782,7 +1799,7 @@
               <w:rPr>
                 <w:rFonts w:ascii="Arial" w:hAnsi="Arial" w:cs="Arial"/>
               </w:rPr>
-              <w:t>Il ne doit pas y avoir de lettre</w:t>
+              <w:t>Il ne doit pas y avoir de lettre, « . » et « , » autorisés !</w:t>
             </w:r>
           </w:p>
         </w:tc>
